--- a/app-data/labs/Кузнецова И.А. ИДМ 20-06 лабораторная работа 3.docx
+++ b/app-data/labs/Кузнецова И.А. ИДМ 20-06 лабораторная работа 3.docx
@@ -1974,6 +1974,33 @@
           <w:lang w:eastAsia="ru-RU"/>
         </w:rPr>
         <w:tab/>
+      </w:r>
+    </w:p>
+    <w:p>
+      <w:pPr>
+        <w:pStyle w:val="a5"/>
+        <w:numPr>
+          <w:ilvl w:val="0"/>
+          <w:numId w:val="8"/>
+        </w:numPr>
+        <w:spacing w:before="100" w:beforeAutospacing="1" w:after="100" w:afterAutospacing="1" w:line="240" w:lineRule="auto"/>
+        <w:rPr>
+          <w:rFonts w:ascii="Times New Roman" w:eastAsia="Times New Roman" w:hAnsi="Times New Roman" w:cs="Times New Roman"/>
+          <w:color w:val="000000" w:themeColor="text1"/>
+          <w:sz w:val="27"/>
+          <w:szCs w:val="27"/>
+          <w:lang w:eastAsia="ru-RU"/>
+        </w:rPr>
+      </w:pPr>
+      <w:r>
+        <w:rPr>
+          <w:rFonts w:ascii="Times New Roman" w:eastAsia="Times New Roman" w:hAnsi="Times New Roman" w:cs="Times New Roman"/>
+          <w:color w:val="000000" w:themeColor="text1"/>
+          <w:sz w:val="27"/>
+          <w:szCs w:val="27"/>
+          <w:lang w:eastAsia="ru-RU"/>
+        </w:rPr>
+        <w:t>Протокол проведения предварительных испытаний</w:t>
       </w:r>
     </w:p>
     <w:p>
